--- a/ov/154_Definitie.docx
+++ b/ov/154_Definitie.docx
@@ -21747,6 +21747,43 @@
 </file>
 
 <file path=customXml/item1.xml><?xml version="1.0" encoding="utf-8"?>
+<b:Sources xmlns:b="http://schemas.openxmlformats.org/officeDocument/2006/bibliography" xmlns="http://schemas.openxmlformats.org/officeDocument/2006/bibliography" SelectedStyle="/APASixthEditionOfficeOnline.xsl" StyleName="APA"/>
+</file>
+
+<file path=customXml/item2.xml><?xml version="1.0" encoding="utf-8"?>
+<?mso-contentType ?>
+<FormTemplates xmlns="http://schemas.microsoft.com/sharepoint/v3/contenttype/forms">
+  <Display>DocumentLibraryForm</Display>
+  <Edit>DocumentLibraryForm</Edit>
+  <New>DocumentLibraryForm</New>
+</FormTemplates>
+</file>
+
+<file path=customXml/item3.xml><?xml version="1.0" encoding="utf-8"?>
+<p:properties xmlns:p="http://schemas.microsoft.com/office/2006/metadata/properties" xmlns:xsi="http://www.w3.org/2001/XMLSchema-instance" xmlns:pc="http://schemas.microsoft.com/office/infopath/2007/PartnerControls">
+  <documentManagement>
+    <SharedWithUsers xmlns="3dfebdfe-2b22-40ba-8672-9fbc9b4066c4">
+      <UserInfo>
+        <DisplayName>Gerard Wolbers</DisplayName>
+        <AccountId>37</AccountId>
+        <AccountType/>
+      </UserInfo>
+      <UserInfo>
+        <DisplayName>Erik Lubberink</DisplayName>
+        <AccountId>52</AccountId>
+        <AccountType/>
+      </UserInfo>
+      <UserInfo>
+        <DisplayName>Tjeerd Wits</DisplayName>
+        <AccountId>300</AccountId>
+        <AccountType/>
+      </UserInfo>
+    </SharedWithUsers>
+  </documentManagement>
+</p:properties>
+</file>
+
+<file path=customXml/item4.xml><?xml version="1.0" encoding="utf-8"?>
 <ct:contentTypeSchema xmlns:ct="http://schemas.microsoft.com/office/2006/metadata/contentType" xmlns:ma="http://schemas.microsoft.com/office/2006/metadata/properties/metaAttributes" ct:_="" ma:_="" ma:contentTypeName="Document" ma:contentTypeID="0x0101003ADD3040E3157B4E913BCA65F34844D7" ma:contentTypeVersion="10" ma:contentTypeDescription="Een nieuw document maken." ma:contentTypeScope="" ma:versionID="c1765059aa1475931adc12138fdcfd8c">
   <xsd:schema xmlns:xsd="http://www.w3.org/2001/XMLSchema" xmlns:xs="http://www.w3.org/2001/XMLSchema" xmlns:p="http://schemas.microsoft.com/office/2006/metadata/properties" xmlns:ns2="aafb19fa-82be-411d-a6df-c75e9235a4ea" xmlns:ns3="3dfebdfe-2b22-40ba-8672-9fbc9b4066c4" targetNamespace="http://schemas.microsoft.com/office/2006/metadata/properties" ma:root="true" ma:fieldsID="42d79c55539af1f9f274032ce6041302" ns2:_="" ns3:_="">
     <xsd:import namespace="aafb19fa-82be-411d-a6df-c75e9235a4ea"/>
@@ -21949,44 +21986,33 @@
 </ct:contentTypeSchema>
 </file>
 
-<file path=customXml/item2.xml><?xml version="1.0" encoding="utf-8"?>
-<b:Sources xmlns:b="http://schemas.openxmlformats.org/officeDocument/2006/bibliography" xmlns="http://schemas.openxmlformats.org/officeDocument/2006/bibliography" SelectedStyle="/APASixthEditionOfficeOnline.xsl" StyleName="APA"/>
+<file path=customXml/itemProps1.xml><?xml version="1.0" encoding="utf-8"?>
+<ds:datastoreItem xmlns:ds="http://schemas.openxmlformats.org/officeDocument/2006/customXml" ds:itemID="{CFB6FBF4-6167-4F43-9B13-ED0D68E1CC4B}">
+  <ds:schemaRefs>
+    <ds:schemaRef ds:uri="http://schemas.openxmlformats.org/officeDocument/2006/bibliography"/>
+  </ds:schemaRefs>
+</ds:datastoreItem>
 </file>
 
-<file path=customXml/item3.xml><?xml version="1.0" encoding="utf-8"?>
-<p:properties xmlns:p="http://schemas.microsoft.com/office/2006/metadata/properties" xmlns:xsi="http://www.w3.org/2001/XMLSchema-instance" xmlns:pc="http://schemas.microsoft.com/office/infopath/2007/PartnerControls">
-  <documentManagement>
-    <SharedWithUsers xmlns="3dfebdfe-2b22-40ba-8672-9fbc9b4066c4">
-      <UserInfo>
-        <DisplayName>Gerard Wolbers</DisplayName>
-        <AccountId>37</AccountId>
-        <AccountType/>
-      </UserInfo>
-      <UserInfo>
-        <DisplayName>Erik Lubberink</DisplayName>
-        <AccountId>52</AccountId>
-        <AccountType/>
-      </UserInfo>
-      <UserInfo>
-        <DisplayName>Tjeerd Wits</DisplayName>
-        <AccountId>300</AccountId>
-        <AccountType/>
-      </UserInfo>
-    </SharedWithUsers>
-  </documentManagement>
-</p:properties>
+<file path=customXml/itemProps2.xml><?xml version="1.0" encoding="utf-8"?>
+<ds:datastoreItem xmlns:ds="http://schemas.openxmlformats.org/officeDocument/2006/customXml" ds:itemID="{DC449722-D7BA-4619-AAFF-E6701700FEB1}">
+  <ds:schemaRefs>
+    <ds:schemaRef ds:uri="http://schemas.microsoft.com/sharepoint/v3/contenttype/forms"/>
+  </ds:schemaRefs>
+</ds:datastoreItem>
 </file>
 
-<file path=customXml/item4.xml><?xml version="1.0" encoding="utf-8"?>
-<?mso-contentType ?>
-<FormTemplates xmlns="http://schemas.microsoft.com/sharepoint/v3/contenttype/forms">
-  <Display>DocumentLibraryForm</Display>
-  <Edit>DocumentLibraryForm</Edit>
-  <New>DocumentLibraryForm</New>
-</FormTemplates>
+<file path=customXml/itemProps3.xml><?xml version="1.0" encoding="utf-8"?>
+<ds:datastoreItem xmlns:ds="http://schemas.openxmlformats.org/officeDocument/2006/customXml" ds:itemID="{2C6812DD-A0C9-4519-A80C-4AFA48C7A66F}">
+  <ds:schemaRefs>
+    <ds:schemaRef ds:uri="http://schemas.microsoft.com/office/2006/metadata/properties"/>
+    <ds:schemaRef ds:uri="http://schemas.microsoft.com/office/infopath/2007/PartnerControls"/>
+    <ds:schemaRef ds:uri="3dfebdfe-2b22-40ba-8672-9fbc9b4066c4"/>
+  </ds:schemaRefs>
+</ds:datastoreItem>
 </file>
 
-<file path=customXml/itemProps1.xml><?xml version="1.0" encoding="utf-8"?>
+<file path=customXml/itemProps4.xml><?xml version="1.0" encoding="utf-8"?>
 <ds:datastoreItem xmlns:ds="http://schemas.openxmlformats.org/officeDocument/2006/customXml" ds:itemID="{110418FE-7C73-4AF6-8ED6-2C6C5D7ED09E}">
   <ds:schemaRefs>
     <ds:schemaRef ds:uri="http://schemas.microsoft.com/office/2006/metadata/contentType"/>
@@ -22003,30 +22029,4 @@
     <ds:schemaRef ds:uri="http://schemas.microsoft.com/internal/obd"/>
   </ds:schemaRefs>
 </ds:datastoreItem>
-</file>
-
-<file path=customXml/itemProps2.xml><?xml version="1.0" encoding="utf-8"?>
-<ds:datastoreItem xmlns:ds="http://schemas.openxmlformats.org/officeDocument/2006/customXml" ds:itemID="{CFB6FBF4-6167-4F43-9B13-ED0D68E1CC4B}">
-  <ds:schemaRefs>
-    <ds:schemaRef ds:uri="http://schemas.openxmlformats.org/officeDocument/2006/bibliography"/>
-  </ds:schemaRefs>
-</ds:datastoreItem>
-</file>
-
-<file path=customXml/itemProps3.xml><?xml version="1.0" encoding="utf-8"?>
-<ds:datastoreItem xmlns:ds="http://schemas.openxmlformats.org/officeDocument/2006/customXml" ds:itemID="{2C6812DD-A0C9-4519-A80C-4AFA48C7A66F}">
-  <ds:schemaRefs>
-    <ds:schemaRef ds:uri="http://schemas.microsoft.com/office/2006/metadata/properties"/>
-    <ds:schemaRef ds:uri="http://schemas.microsoft.com/office/infopath/2007/PartnerControls"/>
-    <ds:schemaRef ds:uri="3dfebdfe-2b22-40ba-8672-9fbc9b4066c4"/>
-  </ds:schemaRefs>
-</ds:datastoreItem>
-</file>
-
-<file path=customXml/itemProps4.xml><?xml version="1.0" encoding="utf-8"?>
-<ds:datastoreItem xmlns:ds="http://schemas.openxmlformats.org/officeDocument/2006/customXml" ds:itemID="{DC449722-D7BA-4619-AAFF-E6701700FEB1}">
-  <ds:schemaRefs>
-    <ds:schemaRef ds:uri="http://schemas.microsoft.com/sharepoint/v3/contenttype/forms"/>
-  </ds:schemaRefs>
-</ds:datastoreItem>
 </file>
--- a/ov/154_Definitie.docx
+++ b/ov/154_Definitie.docx
@@ -7,24 +7,136 @@
         <w:pStyle w:val="Kop5"/>
       </w:pPr>
       <w:r>
-        <w:t>Definitie</w:t>
+        <w:t>Norm</w:t>
       </w:r>
     </w:p>
     <w:p>
       <w:r>
-        <w:t>O</w:t>
+        <w:t>De Gebiedsaanwijzing Landschap kent de volgende attributen:</w:t>
+      </w:r>
+    </w:p>
+    <w:p>
+      <w:pPr>
+        <w:pStyle w:val="Opsommingtekens1"/>
+      </w:pPr>
+      <w:r>
+        <w:rPr>
+          <w:i/>
+          <w:iCs/>
+        </w:rPr>
+        <w:t>identificatie</w:t>
       </w:r>
       <w:r>
-        <w:t xml:space="preserve">mgevingsnorm is het objecttype voor omgevingsdocumenten </w:t>
+        <w:t>: de unieke identificatie waaronder elk object van dit type bekend is. Identificatie conform datatype NEN3610-ID. Verplicht attribuut. Komt 1 keer voor.</w:t>
+      </w:r>
+    </w:p>
+    <w:p>
+      <w:pPr>
+        <w:pStyle w:val="Opsommingtekens1"/>
+      </w:pPr>
+      <w:r>
+        <w:rPr>
+          <w:i/>
+          <w:iCs/>
+        </w:rPr>
+        <w:t>type</w:t>
       </w:r>
       <w:r>
-        <w:t xml:space="preserve">met Artikelstructuur </w:t>
+        <w:t>: het type Gebiedsaanwijzing. Te kiezen uit de limitatieve waardelijst ‘TypeGebiedsaanwijzing’. In dit geval altijd Landschap. Verplicht attribuut. Komt 1 keer voor.</w:t>
+      </w:r>
+    </w:p>
+    <w:p>
+      <w:pPr>
+        <w:pStyle w:val="Opsommingtekens1"/>
+      </w:pPr>
+      <w:r>
+        <w:rPr>
+          <w:i/>
+          <w:iCs/>
+        </w:rPr>
+        <w:t>naam</w:t>
       </w:r>
       <w:r>
-        <w:t>dat machineleesbaar maakt dat een Juridische regel en de bijbehorende Locatie(s) gaan over een norm over de fysieke leefomgeving die in een kwantitatieve of kwalitatieve waarde wordt uitgedrukt en geen omgevingswaarde is</w:t>
+        <w:t>: de naam van de specifieke vorm van de Gebiedsaanwijzing Landschap. Het bevoegd gezag is vrij in de keuze van de naam. Verplicht attribuut. Komt 1 keer voor.</w:t>
+      </w:r>
+    </w:p>
+    <w:p>
+      <w:pPr>
+        <w:pStyle w:val="Opsommingtekens1"/>
+      </w:pPr>
+      <w:r>
+        <w:lastRenderedPageBreak/>
+        <w:t xml:space="preserve">groep: de categorie waartoe de specifieke vorm van de Gebiedsaanwijzing Landschap behoort. </w:t>
       </w:r>
       <w:r>
-        <w:t>.</w:t>
+        <w:t xml:space="preserve">Attribuut dat zorgt voor symbolisatie conform de standaardweergave. </w:t>
+      </w:r>
+      <w:r>
+        <w:t>Te kiezen uit de limitatieve waardelijst ‘Landschapgroep’. Verplicht attribuut. Komt 1 keer voor.</w:t>
+      </w:r>
+    </w:p>
+    <w:p>
+      <w:pPr>
+        <w:pStyle w:val="Opsommingtekens1"/>
+      </w:pPr>
+      <w:r>
+        <w:rPr>
+          <w:i/>
+          <w:iCs/>
+        </w:rPr>
+        <w:t>specifiekeSymbolisatie</w:t>
+      </w:r>
+      <w:r>
+        <w:t xml:space="preserve">: de symbolisatie die door het bevoegd gezag is bepaald en afwijkt van de standaardsymbolisatie. </w:t>
+      </w:r>
+      <w:r>
+        <w:t>De symbolisatie is door het bevoegd gezag zelf te kiezen uit de lijst van gestandaardiseerde symboolcodes, te vinden in de symbolenbibliotheek. Optioneel attribuut. Komt 1 keer voor.</w:t>
+      </w:r>
+    </w:p>
+    <w:p>
+      <w:pPr>
+        <w:pStyle w:val="Opsommingtekens1"/>
+      </w:pPr>
+      <w:r>
+        <w:rPr>
+          <w:i/>
+          <w:iCs/>
+        </w:rPr>
+        <w:t>locatieaanduiding</w:t>
+      </w:r>
+      <w:r>
+        <w:t xml:space="preserve">: de verwijzing van een specifieke vorm van de Gebiedsaanwijzing Landschap naar (de identificatie van) de bijbehorende Locatie; attribuut waarmee de Locatie wordt aangeduid waar deze annotatie Landschap van toepassing is. Verplicht attribuut. Landschap heeft één of meer Locaties en één of meer </w:t>
+      </w:r>
+      <w:r>
+        <w:rPr>
+          <w:i/>
+          <w:iCs/>
+        </w:rPr>
+        <w:t>locatieaanduiding</w:t>
+      </w:r>
+      <w:r>
+        <w:t>-relaties met Locatie. De locatieaanduiding van een Gebiedsaanwijzing mag alleen verwijzen naar gebieden of gebiedengroepen.</w:t>
+      </w:r>
+    </w:p>
+    <w:p/>
+    <w:p>
+      <w:r>
+        <w:t xml:space="preserve">Het </w:t>
+      </w:r>
+      <w:r>
+        <w:t>Gebiedsaanwijzing</w:t>
+      </w:r>
+      <w:r>
+        <w:t>type</w:t>
+      </w:r>
+      <w:r>
+        <w:t xml:space="preserve"> </w:t>
+      </w:r>
+      <w:r>
+        <w:t>Landschap</w:t>
+      </w:r>
+      <w:r>
+        <w:t xml:space="preserve"> kent geen constraints.</w:t>
       </w:r>
     </w:p>
   </w:body>
@@ -21747,10 +21859,6 @@
 </file>
 
 <file path=customXml/item1.xml><?xml version="1.0" encoding="utf-8"?>
-<b:Sources xmlns:b="http://schemas.openxmlformats.org/officeDocument/2006/bibliography" xmlns="http://schemas.openxmlformats.org/officeDocument/2006/bibliography" SelectedStyle="/APASixthEditionOfficeOnline.xsl" StyleName="APA"/>
-</file>
-
-<file path=customXml/item2.xml><?xml version="1.0" encoding="utf-8"?>
 <?mso-contentType ?>
 <FormTemplates xmlns="http://schemas.microsoft.com/sharepoint/v3/contenttype/forms">
   <Display>DocumentLibraryForm</Display>
@@ -21759,31 +21867,7 @@
 </FormTemplates>
 </file>
 
-<file path=customXml/item3.xml><?xml version="1.0" encoding="utf-8"?>
-<p:properties xmlns:p="http://schemas.microsoft.com/office/2006/metadata/properties" xmlns:xsi="http://www.w3.org/2001/XMLSchema-instance" xmlns:pc="http://schemas.microsoft.com/office/infopath/2007/PartnerControls">
-  <documentManagement>
-    <SharedWithUsers xmlns="3dfebdfe-2b22-40ba-8672-9fbc9b4066c4">
-      <UserInfo>
-        <DisplayName>Gerard Wolbers</DisplayName>
-        <AccountId>37</AccountId>
-        <AccountType/>
-      </UserInfo>
-      <UserInfo>
-        <DisplayName>Erik Lubberink</DisplayName>
-        <AccountId>52</AccountId>
-        <AccountType/>
-      </UserInfo>
-      <UserInfo>
-        <DisplayName>Tjeerd Wits</DisplayName>
-        <AccountId>300</AccountId>
-        <AccountType/>
-      </UserInfo>
-    </SharedWithUsers>
-  </documentManagement>
-</p:properties>
-</file>
-
-<file path=customXml/item4.xml><?xml version="1.0" encoding="utf-8"?>
+<file path=customXml/item2.xml><?xml version="1.0" encoding="utf-8"?>
 <ct:contentTypeSchema xmlns:ct="http://schemas.microsoft.com/office/2006/metadata/contentType" xmlns:ma="http://schemas.microsoft.com/office/2006/metadata/properties/metaAttributes" ct:_="" ma:_="" ma:contentTypeName="Document" ma:contentTypeID="0x0101003ADD3040E3157B4E913BCA65F34844D7" ma:contentTypeVersion="10" ma:contentTypeDescription="Een nieuw document maken." ma:contentTypeScope="" ma:versionID="c1765059aa1475931adc12138fdcfd8c">
   <xsd:schema xmlns:xsd="http://www.w3.org/2001/XMLSchema" xmlns:xs="http://www.w3.org/2001/XMLSchema" xmlns:p="http://schemas.microsoft.com/office/2006/metadata/properties" xmlns:ns2="aafb19fa-82be-411d-a6df-c75e9235a4ea" xmlns:ns3="3dfebdfe-2b22-40ba-8672-9fbc9b4066c4" targetNamespace="http://schemas.microsoft.com/office/2006/metadata/properties" ma:root="true" ma:fieldsID="42d79c55539af1f9f274032ce6041302" ns2:_="" ns3:_="">
     <xsd:import namespace="aafb19fa-82be-411d-a6df-c75e9235a4ea"/>
@@ -21986,15 +22070,35 @@
 </ct:contentTypeSchema>
 </file>
 
-<file path=customXml/itemProps1.xml><?xml version="1.0" encoding="utf-8"?>
-<ds:datastoreItem xmlns:ds="http://schemas.openxmlformats.org/officeDocument/2006/customXml" ds:itemID="{CFB6FBF4-6167-4F43-9B13-ED0D68E1CC4B}">
-  <ds:schemaRefs>
-    <ds:schemaRef ds:uri="http://schemas.openxmlformats.org/officeDocument/2006/bibliography"/>
-  </ds:schemaRefs>
-</ds:datastoreItem>
+<file path=customXml/item3.xml><?xml version="1.0" encoding="utf-8"?>
+<p:properties xmlns:p="http://schemas.microsoft.com/office/2006/metadata/properties" xmlns:xsi="http://www.w3.org/2001/XMLSchema-instance" xmlns:pc="http://schemas.microsoft.com/office/infopath/2007/PartnerControls">
+  <documentManagement>
+    <SharedWithUsers xmlns="3dfebdfe-2b22-40ba-8672-9fbc9b4066c4">
+      <UserInfo>
+        <DisplayName>Gerard Wolbers</DisplayName>
+        <AccountId>37</AccountId>
+        <AccountType/>
+      </UserInfo>
+      <UserInfo>
+        <DisplayName>Erik Lubberink</DisplayName>
+        <AccountId>52</AccountId>
+        <AccountType/>
+      </UserInfo>
+      <UserInfo>
+        <DisplayName>Tjeerd Wits</DisplayName>
+        <AccountId>300</AccountId>
+        <AccountType/>
+      </UserInfo>
+    </SharedWithUsers>
+  </documentManagement>
+</p:properties>
 </file>
 
-<file path=customXml/itemProps2.xml><?xml version="1.0" encoding="utf-8"?>
+<file path=customXml/item4.xml><?xml version="1.0" encoding="utf-8"?>
+<b:Sources xmlns:b="http://schemas.openxmlformats.org/officeDocument/2006/bibliography" xmlns="http://schemas.openxmlformats.org/officeDocument/2006/bibliography" SelectedStyle="/APASixthEditionOfficeOnline.xsl" StyleName="APA"/>
+</file>
+
+<file path=customXml/itemProps1.xml><?xml version="1.0" encoding="utf-8"?>
 <ds:datastoreItem xmlns:ds="http://schemas.openxmlformats.org/officeDocument/2006/customXml" ds:itemID="{DC449722-D7BA-4619-AAFF-E6701700FEB1}">
   <ds:schemaRefs>
     <ds:schemaRef ds:uri="http://schemas.microsoft.com/sharepoint/v3/contenttype/forms"/>
@@ -22002,17 +22106,7 @@
 </ds:datastoreItem>
 </file>
 
-<file path=customXml/itemProps3.xml><?xml version="1.0" encoding="utf-8"?>
-<ds:datastoreItem xmlns:ds="http://schemas.openxmlformats.org/officeDocument/2006/customXml" ds:itemID="{2C6812DD-A0C9-4519-A80C-4AFA48C7A66F}">
-  <ds:schemaRefs>
-    <ds:schemaRef ds:uri="http://schemas.microsoft.com/office/2006/metadata/properties"/>
-    <ds:schemaRef ds:uri="http://schemas.microsoft.com/office/infopath/2007/PartnerControls"/>
-    <ds:schemaRef ds:uri="3dfebdfe-2b22-40ba-8672-9fbc9b4066c4"/>
-  </ds:schemaRefs>
-</ds:datastoreItem>
-</file>
-
-<file path=customXml/itemProps4.xml><?xml version="1.0" encoding="utf-8"?>
+<file path=customXml/itemProps2.xml><?xml version="1.0" encoding="utf-8"?>
 <ds:datastoreItem xmlns:ds="http://schemas.openxmlformats.org/officeDocument/2006/customXml" ds:itemID="{110418FE-7C73-4AF6-8ED6-2C6C5D7ED09E}">
   <ds:schemaRefs>
     <ds:schemaRef ds:uri="http://schemas.microsoft.com/office/2006/metadata/contentType"/>
@@ -22029,4 +22123,22 @@
     <ds:schemaRef ds:uri="http://schemas.microsoft.com/internal/obd"/>
   </ds:schemaRefs>
 </ds:datastoreItem>
+</file>
+
+<file path=customXml/itemProps3.xml><?xml version="1.0" encoding="utf-8"?>
+<ds:datastoreItem xmlns:ds="http://schemas.openxmlformats.org/officeDocument/2006/customXml" ds:itemID="{2C6812DD-A0C9-4519-A80C-4AFA48C7A66F}">
+  <ds:schemaRefs>
+    <ds:schemaRef ds:uri="http://schemas.microsoft.com/office/2006/metadata/properties"/>
+    <ds:schemaRef ds:uri="http://schemas.microsoft.com/office/infopath/2007/PartnerControls"/>
+    <ds:schemaRef ds:uri="3dfebdfe-2b22-40ba-8672-9fbc9b4066c4"/>
+  </ds:schemaRefs>
+</ds:datastoreItem>
+</file>
+
+<file path=customXml/itemProps4.xml><?xml version="1.0" encoding="utf-8"?>
+<ds:datastoreItem xmlns:ds="http://schemas.openxmlformats.org/officeDocument/2006/customXml" ds:itemID="{CFB6FBF4-6167-4F43-9B13-ED0D68E1CC4B}">
+  <ds:schemaRefs>
+    <ds:schemaRef ds:uri="http://schemas.openxmlformats.org/officeDocument/2006/bibliography"/>
+  </ds:schemaRefs>
+</ds:datastoreItem>
 </file>